--- a/Laravel Xampp-windows.docx
+++ b/Laravel Xampp-windows.docx
@@ -1,6 +1,6 @@
 
 <file path=word/document.xml><?xml version="1.0" encoding="utf-8"?>
-<w:document xmlns:wpc="http://schemas.microsoft.com/office/word/2010/wordprocessingCanvas" xmlns:cx="http://schemas.microsoft.com/office/drawing/2014/chartex" xmlns:cx1="http://schemas.microsoft.com/office/drawing/2015/9/8/chartex" xmlns:cx2="http://schemas.microsoft.com/office/drawing/2015/10/21/chartex" xmlns:cx3="http://schemas.microsoft.com/office/drawing/2016/5/9/chartex" xmlns:cx4="http://schemas.microsoft.com/office/drawing/2016/5/10/chartex" xmlns:cx5="http://schemas.microsoft.com/office/drawing/2016/5/11/chartex" xmlns:mc="http://schemas.openxmlformats.org/markup-compatibility/2006" xmlns:o="urn:schemas-microsoft-com:office:office" xmlns:r="http://schemas.openxmlformats.org/officeDocument/2006/relationships" xmlns:m="http://schemas.openxmlformats.org/officeDocument/2006/math" xmlns:v="urn:schemas-microsoft-com:vml" xmlns:wp14="http://schemas.microsoft.com/office/word/2010/wordprocessingDrawing" xmlns:wp="http://schemas.openxmlformats.org/drawingml/2006/wordprocessingDrawing" xmlns:w10="urn:schemas-microsoft-com:office:word" xmlns:w="http://schemas.openxmlformats.org/wordprocessingml/2006/main" xmlns:w14="http://schemas.microsoft.com/office/word/2010/wordml" xmlns:w15="http://schemas.microsoft.com/office/word/2012/wordml" xmlns:w16se="http://schemas.microsoft.com/office/word/2015/wordml/symex" xmlns:wpg="http://schemas.microsoft.com/office/word/2010/wordprocessingGroup" xmlns:wpi="http://schemas.microsoft.com/office/word/2010/wordprocessingInk" xmlns:wne="http://schemas.microsoft.com/office/word/2006/wordml" xmlns:wps="http://schemas.microsoft.com/office/word/2010/wordprocessingShape" mc:Ignorable="w14 w15 w16se wp14">
+<w:document xmlns:wpc="http://schemas.microsoft.com/office/word/2010/wordprocessingCanvas" xmlns:mc="http://schemas.openxmlformats.org/markup-compatibility/2006" xmlns:o="urn:schemas-microsoft-com:office:office" xmlns:r="http://schemas.openxmlformats.org/officeDocument/2006/relationships" xmlns:m="http://schemas.openxmlformats.org/officeDocument/2006/math" xmlns:v="urn:schemas-microsoft-com:vml" xmlns:wp14="http://schemas.microsoft.com/office/word/2010/wordprocessingDrawing" xmlns:wp="http://schemas.openxmlformats.org/drawingml/2006/wordprocessingDrawing" xmlns:w10="urn:schemas-microsoft-com:office:word" xmlns:w="http://schemas.openxmlformats.org/wordprocessingml/2006/main" xmlns:w14="http://schemas.microsoft.com/office/word/2010/wordml" xmlns:w15="http://schemas.microsoft.com/office/word/2012/wordml" xmlns:wpg="http://schemas.microsoft.com/office/word/2010/wordprocessingGroup" xmlns:wpi="http://schemas.microsoft.com/office/word/2010/wordprocessingInk" xmlns:wne="http://schemas.microsoft.com/office/word/2006/wordml" xmlns:wps="http://schemas.microsoft.com/office/word/2010/wordprocessingShape" mc:Ignorable="w14 w15 wp14">
   <w:body>
     <w:p>
       <w:pPr>
@@ -11,8 +11,6 @@
           <w:szCs w:val="27"/>
         </w:rPr>
       </w:pPr>
-      <w:bookmarkStart w:id="0" w:name="_GoBack"/>
-      <w:bookmarkEnd w:id="0"/>
       <w:r>
         <w:rPr>
           <w:rFonts w:ascii="Arial" w:hAnsi="Arial" w:cs="Arial"/>
@@ -4552,17 +4550,17 @@
           <w:sz w:val="17"/>
           <w:szCs w:val="17"/>
         </w:rPr>
-        <w:t>Auris','email</w:t>
-      </w:r>
-      <w:proofErr w:type="spellEnd"/>
-      <w:r>
-        <w:rPr>
-          <w:rFonts w:ascii="Consolas" w:hAnsi="Consolas"/>
-          <w:color w:val="000000"/>
-          <w:sz w:val="17"/>
-          <w:szCs w:val="17"/>
-        </w:rPr>
-        <w:t>'=&gt;'cesra@hhot.</w:t>
+        <w:t>Auris</w:t>
+      </w:r>
+      <w:proofErr w:type="spellEnd"/>
+      <w:r>
+        <w:rPr>
+          <w:rFonts w:ascii="Consolas" w:hAnsi="Consolas"/>
+          <w:color w:val="000000"/>
+          <w:sz w:val="17"/>
+          <w:szCs w:val="17"/>
+        </w:rPr>
+        <w:t>','email'=&gt;'cesra@hhot.</w:t>
       </w:r>
       <w:proofErr w:type="spellStart"/>
       <w:r>
@@ -4674,17 +4672,17 @@
           <w:sz w:val="17"/>
           <w:szCs w:val="17"/>
         </w:rPr>
-        <w:t>Auris','email</w:t>
-      </w:r>
-      <w:proofErr w:type="spellEnd"/>
-      <w:r>
-        <w:rPr>
-          <w:rFonts w:ascii="Consolas" w:hAnsi="Consolas"/>
-          <w:color w:val="000000"/>
-          <w:sz w:val="17"/>
-          <w:szCs w:val="17"/>
-        </w:rPr>
-        <w:t>'=&gt;'cesra@hhot.</w:t>
+        <w:t>Auris</w:t>
+      </w:r>
+      <w:proofErr w:type="spellEnd"/>
+      <w:r>
+        <w:rPr>
+          <w:rFonts w:ascii="Consolas" w:hAnsi="Consolas"/>
+          <w:color w:val="000000"/>
+          <w:sz w:val="17"/>
+          <w:szCs w:val="17"/>
+        </w:rPr>
+        <w:t>','email'=&gt;'cesra@hhot.</w:t>
       </w:r>
       <w:proofErr w:type="spellStart"/>
       <w:r>
@@ -5326,10 +5324,12 @@
           <w:rFonts w:asciiTheme="minorHAnsi" w:eastAsiaTheme="minorHAnsi" w:hAnsiTheme="minorHAnsi" w:cstheme="minorBidi"/>
           <w:sz w:val="22"/>
           <w:szCs w:val="22"/>
+          <w:u w:val="single"/>
           <w:lang w:eastAsia="en-US"/>
         </w:rPr>
       </w:pPr>
       <w:proofErr w:type="spellStart"/>
+      <w:proofErr w:type="gramStart"/>
       <w:r>
         <w:rPr>
           <w:rFonts w:asciiTheme="minorHAnsi" w:eastAsiaTheme="minorHAnsi" w:hAnsiTheme="minorHAnsi" w:cstheme="minorBidi"/>
@@ -5341,6 +5341,7 @@
         <w:t>php</w:t>
       </w:r>
       <w:proofErr w:type="spellEnd"/>
+      <w:proofErr w:type="gramEnd"/>
       <w:r>
         <w:rPr>
           <w:rFonts w:asciiTheme="minorHAnsi" w:eastAsiaTheme="minorHAnsi" w:hAnsiTheme="minorHAnsi" w:cstheme="minorBidi"/>
@@ -5425,7 +5426,7 @@
           <w:u w:val="single"/>
           <w:lang w:eastAsia="en-US"/>
         </w:rPr>
-        <w:t>–</w:t>
+        <w:t xml:space="preserve">-- </w:t>
       </w:r>
       <w:proofErr w:type="spellStart"/>
       <w:r>
@@ -5442,32 +5443,332 @@
     </w:p>
     <w:p>
       <w:pPr>
-        <w:pStyle w:val="Ttulo1"/>
-        <w:rPr>
-          <w:rFonts w:eastAsiaTheme="minorHAnsi"/>
-        </w:rPr>
-      </w:pPr>
-      <w:r>
-        <w:rPr>
-          <w:rFonts w:eastAsiaTheme="minorHAnsi"/>
+        <w:tabs>
+          <w:tab w:val="left" w:pos="916"/>
+          <w:tab w:val="left" w:pos="1832"/>
+          <w:tab w:val="left" w:pos="2748"/>
+          <w:tab w:val="left" w:pos="3664"/>
+          <w:tab w:val="left" w:pos="4580"/>
+          <w:tab w:val="left" w:pos="5496"/>
+          <w:tab w:val="left" w:pos="6412"/>
+          <w:tab w:val="left" w:pos="7328"/>
+          <w:tab w:val="left" w:pos="8244"/>
+          <w:tab w:val="left" w:pos="9160"/>
+          <w:tab w:val="left" w:pos="10076"/>
+          <w:tab w:val="left" w:pos="10992"/>
+          <w:tab w:val="left" w:pos="11908"/>
+          <w:tab w:val="left" w:pos="12824"/>
+          <w:tab w:val="left" w:pos="13740"/>
+          <w:tab w:val="left" w:pos="14656"/>
+        </w:tabs>
+        <w:spacing w:before="150" w:after="300" w:line="480" w:lineRule="auto"/>
+        <w:textAlignment w:val="center"/>
+        <w:rPr>
+          <w:rFonts w:ascii="Consolas" w:eastAsia="Times New Roman" w:hAnsi="Consolas" w:cs="Consolas"/>
+          <w:color w:val="000000"/>
+          <w:sz w:val="17"/>
+          <w:szCs w:val="17"/>
+          <w:u w:val="single"/>
+          <w:lang w:eastAsia="es-PE"/>
+        </w:rPr>
+      </w:pPr>
+      <w:proofErr w:type="spellStart"/>
+      <w:r>
+        <w:rPr>
+          <w:rFonts w:ascii="Consolas" w:eastAsia="Times New Roman" w:hAnsi="Consolas" w:cs="Consolas"/>
+          <w:color w:val="000000"/>
+          <w:sz w:val="17"/>
+          <w:szCs w:val="17"/>
+          <w:lang w:eastAsia="es-PE"/>
+        </w:rPr>
+        <w:t>php</w:t>
+      </w:r>
+      <w:proofErr w:type="spellEnd"/>
+      <w:r>
+        <w:rPr>
+          <w:rFonts w:ascii="Consolas" w:eastAsia="Times New Roman" w:hAnsi="Consolas" w:cs="Consolas"/>
+          <w:color w:val="000000"/>
+          <w:sz w:val="17"/>
+          <w:szCs w:val="17"/>
+          <w:lang w:eastAsia="es-PE"/>
+        </w:rPr>
+        <w:t xml:space="preserve"> </w:t>
+      </w:r>
+      <w:proofErr w:type="spellStart"/>
+      <w:r>
+        <w:rPr>
+          <w:rFonts w:ascii="Consolas" w:eastAsia="Times New Roman" w:hAnsi="Consolas" w:cs="Consolas"/>
+          <w:color w:val="000000"/>
+          <w:sz w:val="17"/>
+          <w:szCs w:val="17"/>
+          <w:lang w:eastAsia="es-PE"/>
+        </w:rPr>
+        <w:t>artisan</w:t>
+      </w:r>
+      <w:proofErr w:type="spellEnd"/>
+      <w:r>
+        <w:rPr>
+          <w:rFonts w:ascii="Consolas" w:eastAsia="Times New Roman" w:hAnsi="Consolas" w:cs="Consolas"/>
+          <w:color w:val="000000"/>
+          <w:sz w:val="17"/>
+          <w:szCs w:val="17"/>
+          <w:lang w:eastAsia="es-PE"/>
+        </w:rPr>
+        <w:t xml:space="preserve"> </w:t>
+      </w:r>
+      <w:proofErr w:type="spellStart"/>
+      <w:r>
+        <w:rPr>
+          <w:rFonts w:ascii="Consolas" w:eastAsia="Times New Roman" w:hAnsi="Consolas" w:cs="Consolas"/>
+          <w:color w:val="000000"/>
+          <w:sz w:val="17"/>
+          <w:szCs w:val="17"/>
+          <w:lang w:eastAsia="es-PE"/>
+        </w:rPr>
+        <w:t>make:controller</w:t>
+      </w:r>
+      <w:proofErr w:type="spellEnd"/>
+      <w:r>
+        <w:rPr>
+          <w:rFonts w:ascii="Consolas" w:eastAsia="Times New Roman" w:hAnsi="Consolas" w:cs="Consolas"/>
+          <w:color w:val="000000"/>
+          <w:sz w:val="17"/>
+          <w:szCs w:val="17"/>
+          <w:lang w:eastAsia="es-PE"/>
+        </w:rPr>
+        <w:t xml:space="preserve"> </w:t>
+      </w:r>
+      <w:proofErr w:type="spellStart"/>
+      <w:r>
+        <w:rPr>
+          <w:rFonts w:ascii="Consolas" w:eastAsia="Times New Roman" w:hAnsi="Consolas" w:cs="Consolas"/>
+          <w:color w:val="000000"/>
+          <w:sz w:val="17"/>
+          <w:szCs w:val="17"/>
+          <w:lang w:eastAsia="es-PE"/>
+        </w:rPr>
+        <w:t>CategoriasController</w:t>
+      </w:r>
+      <w:proofErr w:type="spellEnd"/>
+      <w:r>
+        <w:rPr>
+          <w:rFonts w:ascii="Consolas" w:eastAsia="Times New Roman" w:hAnsi="Consolas" w:cs="Consolas"/>
+          <w:color w:val="000000"/>
+          <w:sz w:val="17"/>
+          <w:szCs w:val="17"/>
+          <w:lang w:eastAsia="es-PE"/>
+        </w:rPr>
+        <w:t xml:space="preserve"> --resource</w:t>
+      </w:r>
+      <w:bookmarkStart w:id="0" w:name="_GoBack"/>
+      <w:bookmarkEnd w:id="0"/>
+    </w:p>
+    <w:p>
+      <w:pPr>
+        <w:tabs>
+          <w:tab w:val="left" w:pos="916"/>
+          <w:tab w:val="left" w:pos="1832"/>
+          <w:tab w:val="left" w:pos="2748"/>
+          <w:tab w:val="left" w:pos="3664"/>
+          <w:tab w:val="left" w:pos="4580"/>
+          <w:tab w:val="left" w:pos="5496"/>
+          <w:tab w:val="left" w:pos="6412"/>
+          <w:tab w:val="left" w:pos="7328"/>
+          <w:tab w:val="left" w:pos="8244"/>
+          <w:tab w:val="left" w:pos="9160"/>
+          <w:tab w:val="left" w:pos="10076"/>
+          <w:tab w:val="left" w:pos="10992"/>
+          <w:tab w:val="left" w:pos="11908"/>
+          <w:tab w:val="left" w:pos="12824"/>
+          <w:tab w:val="left" w:pos="13740"/>
+          <w:tab w:val="left" w:pos="14656"/>
+        </w:tabs>
+        <w:spacing w:before="150" w:after="300" w:line="480" w:lineRule="auto"/>
+        <w:textAlignment w:val="center"/>
+        <w:rPr>
+          <w:rFonts w:ascii="Consolas" w:eastAsia="Times New Roman" w:hAnsi="Consolas" w:cs="Consolas"/>
+          <w:color w:val="000000"/>
+          <w:sz w:val="17"/>
+          <w:szCs w:val="17"/>
+          <w:u w:val="single"/>
+          <w:lang w:eastAsia="es-PE"/>
+        </w:rPr>
+      </w:pPr>
+      <w:proofErr w:type="spellStart"/>
+      <w:proofErr w:type="gramStart"/>
+      <w:r>
+        <w:rPr>
+          <w:rFonts w:ascii="Consolas" w:eastAsia="Times New Roman" w:hAnsi="Consolas" w:cs="Consolas"/>
+          <w:color w:val="000000"/>
+          <w:sz w:val="17"/>
+          <w:szCs w:val="17"/>
+          <w:lang w:eastAsia="es-PE"/>
         </w:rPr>
         <w:lastRenderedPageBreak/>
-        <w:t xml:space="preserve">Creando los </w:t>
-      </w:r>
-      <w:proofErr w:type="spellStart"/>
-      <w:r>
-        <w:rPr>
-          <w:rFonts w:eastAsiaTheme="minorHAnsi"/>
-        </w:rPr>
-        <w:t>Routers</w:t>
-      </w:r>
-      <w:proofErr w:type="spellEnd"/>
-      <w:r>
-        <w:rPr>
-          <w:rFonts w:eastAsiaTheme="minorHAnsi"/>
+        <w:t>php</w:t>
+      </w:r>
+      <w:proofErr w:type="spellEnd"/>
+      <w:proofErr w:type="gramEnd"/>
+      <w:r>
+        <w:rPr>
+          <w:rFonts w:ascii="Consolas" w:eastAsia="Times New Roman" w:hAnsi="Consolas" w:cs="Consolas"/>
+          <w:color w:val="000000"/>
+          <w:sz w:val="17"/>
+          <w:szCs w:val="17"/>
+          <w:lang w:eastAsia="es-PE"/>
+        </w:rPr>
+        <w:t xml:space="preserve"> </w:t>
+      </w:r>
+      <w:proofErr w:type="spellStart"/>
+      <w:r>
+        <w:rPr>
+          <w:rFonts w:ascii="Consolas" w:eastAsia="Times New Roman" w:hAnsi="Consolas" w:cs="Consolas"/>
+          <w:color w:val="000000"/>
+          <w:sz w:val="17"/>
+          <w:szCs w:val="17"/>
+          <w:lang w:eastAsia="es-PE"/>
+        </w:rPr>
+        <w:t>artisan</w:t>
+      </w:r>
+      <w:proofErr w:type="spellEnd"/>
+      <w:r>
+        <w:rPr>
+          <w:rFonts w:ascii="Consolas" w:eastAsia="Times New Roman" w:hAnsi="Consolas" w:cs="Consolas"/>
+          <w:color w:val="000000"/>
+          <w:sz w:val="17"/>
+          <w:szCs w:val="17"/>
+          <w:lang w:eastAsia="es-PE"/>
+        </w:rPr>
+        <w:t xml:space="preserve"> </w:t>
+      </w:r>
+      <w:proofErr w:type="spellStart"/>
+      <w:r>
+        <w:rPr>
+          <w:rFonts w:ascii="Consolas" w:eastAsia="Times New Roman" w:hAnsi="Consolas" w:cs="Consolas"/>
+          <w:color w:val="000000"/>
+          <w:sz w:val="17"/>
+          <w:szCs w:val="17"/>
+          <w:lang w:eastAsia="es-PE"/>
+        </w:rPr>
+        <w:t>make</w:t>
+      </w:r>
+      <w:r>
+        <w:rPr>
+          <w:rFonts w:ascii="Consolas" w:eastAsia="Times New Roman" w:hAnsi="Consolas" w:cs="Consolas"/>
+          <w:color w:val="999999"/>
+          <w:sz w:val="17"/>
+          <w:szCs w:val="17"/>
+          <w:lang w:eastAsia="es-PE"/>
         </w:rPr>
         <w:t>:</w:t>
       </w:r>
+      <w:r>
+        <w:rPr>
+          <w:rFonts w:ascii="Consolas" w:eastAsia="Times New Roman" w:hAnsi="Consolas" w:cs="Consolas"/>
+          <w:color w:val="000000"/>
+          <w:sz w:val="17"/>
+          <w:szCs w:val="17"/>
+          <w:lang w:eastAsia="es-PE"/>
+        </w:rPr>
+        <w:t>controller</w:t>
+      </w:r>
+      <w:proofErr w:type="spellEnd"/>
+      <w:r>
+        <w:rPr>
+          <w:rFonts w:ascii="Consolas" w:eastAsia="Times New Roman" w:hAnsi="Consolas" w:cs="Consolas"/>
+          <w:color w:val="000000"/>
+          <w:sz w:val="17"/>
+          <w:szCs w:val="17"/>
+          <w:lang w:eastAsia="es-PE"/>
+        </w:rPr>
+        <w:t xml:space="preserve"> </w:t>
+      </w:r>
+      <w:proofErr w:type="spellStart"/>
+      <w:r>
+        <w:rPr>
+          <w:rFonts w:ascii="Consolas" w:eastAsia="Times New Roman" w:hAnsi="Consolas" w:cs="Consolas"/>
+          <w:color w:val="000000"/>
+          <w:sz w:val="17"/>
+          <w:szCs w:val="17"/>
+          <w:lang w:eastAsia="es-PE"/>
+        </w:rPr>
+        <w:t>Articulos</w:t>
+      </w:r>
+      <w:r>
+        <w:rPr>
+          <w:rFonts w:ascii="Consolas" w:eastAsia="Times New Roman" w:hAnsi="Consolas" w:cs="Consolas"/>
+          <w:color w:val="000000"/>
+          <w:sz w:val="17"/>
+          <w:szCs w:val="17"/>
+          <w:lang w:eastAsia="es-PE"/>
+        </w:rPr>
+        <w:t>Controller</w:t>
+      </w:r>
+      <w:proofErr w:type="spellEnd"/>
+      <w:r>
+        <w:rPr>
+          <w:rFonts w:ascii="Consolas" w:eastAsia="Times New Roman" w:hAnsi="Consolas" w:cs="Consolas"/>
+          <w:color w:val="000000"/>
+          <w:sz w:val="17"/>
+          <w:szCs w:val="17"/>
+          <w:lang w:eastAsia="es-PE"/>
+        </w:rPr>
+        <w:t xml:space="preserve"> </w:t>
+      </w:r>
+      <w:r>
+        <w:rPr>
+          <w:rFonts w:ascii="Consolas" w:eastAsia="Times New Roman" w:hAnsi="Consolas" w:cs="Consolas"/>
+          <w:color w:val="555555"/>
+          <w:sz w:val="17"/>
+          <w:szCs w:val="17"/>
+          <w:lang w:eastAsia="es-PE"/>
+        </w:rPr>
+        <w:t>–</w:t>
+      </w:r>
+      <w:proofErr w:type="spellStart"/>
+      <w:r>
+        <w:rPr>
+          <w:rFonts w:ascii="Consolas" w:eastAsia="Times New Roman" w:hAnsi="Consolas" w:cs="Consolas"/>
+          <w:color w:val="000000"/>
+          <w:sz w:val="17"/>
+          <w:szCs w:val="17"/>
+          <w:lang w:eastAsia="es-PE"/>
+        </w:rPr>
+        <w:t>resource</w:t>
+      </w:r>
+      <w:proofErr w:type="spellEnd"/>
+    </w:p>
+    <w:p>
+      <w:pPr>
+        <w:tabs>
+          <w:tab w:val="left" w:pos="916"/>
+          <w:tab w:val="left" w:pos="1832"/>
+          <w:tab w:val="left" w:pos="2748"/>
+          <w:tab w:val="left" w:pos="3664"/>
+          <w:tab w:val="left" w:pos="4580"/>
+          <w:tab w:val="left" w:pos="5496"/>
+          <w:tab w:val="left" w:pos="6412"/>
+          <w:tab w:val="left" w:pos="7328"/>
+          <w:tab w:val="left" w:pos="8244"/>
+          <w:tab w:val="left" w:pos="9160"/>
+          <w:tab w:val="left" w:pos="10076"/>
+          <w:tab w:val="left" w:pos="10992"/>
+          <w:tab w:val="left" w:pos="11908"/>
+          <w:tab w:val="left" w:pos="12824"/>
+          <w:tab w:val="left" w:pos="13740"/>
+          <w:tab w:val="left" w:pos="14656"/>
+        </w:tabs>
+        <w:spacing w:before="150" w:after="300" w:line="480" w:lineRule="auto"/>
+        <w:textAlignment w:val="center"/>
+        <w:rPr>
+          <w:rFonts w:ascii="Consolas" w:eastAsia="Times New Roman" w:hAnsi="Consolas" w:cs="Consolas"/>
+          <w:color w:val="000000"/>
+          <w:sz w:val="17"/>
+          <w:szCs w:val="17"/>
+          <w:u w:val="single"/>
+          <w:lang w:eastAsia="es-PE"/>
+        </w:rPr>
+      </w:pPr>
     </w:p>
     <w:p>
       <w:pPr>
@@ -5475,63 +5776,40 @@
         <w:spacing w:before="150" w:after="300" w:line="480" w:lineRule="auto"/>
         <w:textAlignment w:val="center"/>
         <w:rPr>
-          <w:rFonts w:ascii="Consolas" w:hAnsi="Consolas"/>
-          <w:color w:val="000000"/>
-          <w:sz w:val="17"/>
-          <w:szCs w:val="17"/>
-        </w:rPr>
-      </w:pPr>
-      <w:proofErr w:type="spellStart"/>
-      <w:r>
-        <w:rPr>
-          <w:rFonts w:ascii="Consolas" w:hAnsi="Consolas"/>
-          <w:color w:val="000000"/>
-          <w:sz w:val="17"/>
-          <w:szCs w:val="17"/>
-        </w:rPr>
-        <w:t>php</w:t>
-      </w:r>
-      <w:proofErr w:type="spellEnd"/>
-      <w:r>
-        <w:rPr>
-          <w:rFonts w:ascii="Consolas" w:hAnsi="Consolas"/>
-          <w:color w:val="000000"/>
-          <w:sz w:val="17"/>
-          <w:szCs w:val="17"/>
-        </w:rPr>
-        <w:t xml:space="preserve"> </w:t>
-      </w:r>
-      <w:proofErr w:type="spellStart"/>
-      <w:r>
-        <w:rPr>
-          <w:rFonts w:ascii="Consolas" w:hAnsi="Consolas"/>
-          <w:color w:val="000000"/>
-          <w:sz w:val="17"/>
-          <w:szCs w:val="17"/>
-        </w:rPr>
-        <w:t>artisan</w:t>
-      </w:r>
-      <w:proofErr w:type="spellEnd"/>
-      <w:r>
-        <w:rPr>
-          <w:rFonts w:ascii="Consolas" w:hAnsi="Consolas"/>
-          <w:color w:val="000000"/>
-          <w:sz w:val="17"/>
-          <w:szCs w:val="17"/>
-        </w:rPr>
-        <w:t xml:space="preserve"> </w:t>
-      </w:r>
-      <w:proofErr w:type="spellStart"/>
-      <w:r>
-        <w:rPr>
-          <w:rFonts w:ascii="Consolas" w:hAnsi="Consolas"/>
-          <w:color w:val="000000"/>
-          <w:sz w:val="17"/>
-          <w:szCs w:val="17"/>
-        </w:rPr>
-        <w:t>route:list</w:t>
-      </w:r>
-      <w:proofErr w:type="spellEnd"/>
+          <w:rFonts w:asciiTheme="minorHAnsi" w:eastAsiaTheme="minorHAnsi" w:hAnsiTheme="minorHAnsi" w:cstheme="minorBidi"/>
+          <w:sz w:val="22"/>
+          <w:szCs w:val="22"/>
+          <w:lang w:eastAsia="en-US"/>
+        </w:rPr>
+      </w:pPr>
+    </w:p>
+    <w:p>
+      <w:pPr>
+        <w:pStyle w:val="Ttulo1"/>
+        <w:rPr>
+          <w:rFonts w:eastAsiaTheme="minorHAnsi"/>
+        </w:rPr>
+      </w:pPr>
+      <w:r>
+        <w:rPr>
+          <w:rFonts w:eastAsiaTheme="minorHAnsi"/>
+        </w:rPr>
+        <w:t xml:space="preserve">Creando los </w:t>
+      </w:r>
+      <w:proofErr w:type="spellStart"/>
+      <w:r>
+        <w:rPr>
+          <w:rFonts w:eastAsiaTheme="minorHAnsi"/>
+        </w:rPr>
+        <w:t>Routers</w:t>
+      </w:r>
+      <w:proofErr w:type="spellEnd"/>
+      <w:r>
+        <w:rPr>
+          <w:rFonts w:eastAsiaTheme="minorHAnsi"/>
+        </w:rPr>
+        <w:t>:</w:t>
+      </w:r>
     </w:p>
     <w:p>
       <w:pPr>
@@ -5545,6 +5823,70 @@
           <w:szCs w:val="17"/>
         </w:rPr>
       </w:pPr>
+      <w:proofErr w:type="spellStart"/>
+      <w:r>
+        <w:rPr>
+          <w:rFonts w:ascii="Consolas" w:hAnsi="Consolas"/>
+          <w:color w:val="000000"/>
+          <w:sz w:val="17"/>
+          <w:szCs w:val="17"/>
+        </w:rPr>
+        <w:t>php</w:t>
+      </w:r>
+      <w:proofErr w:type="spellEnd"/>
+      <w:r>
+        <w:rPr>
+          <w:rFonts w:ascii="Consolas" w:hAnsi="Consolas"/>
+          <w:color w:val="000000"/>
+          <w:sz w:val="17"/>
+          <w:szCs w:val="17"/>
+        </w:rPr>
+        <w:t xml:space="preserve"> </w:t>
+      </w:r>
+      <w:proofErr w:type="spellStart"/>
+      <w:r>
+        <w:rPr>
+          <w:rFonts w:ascii="Consolas" w:hAnsi="Consolas"/>
+          <w:color w:val="000000"/>
+          <w:sz w:val="17"/>
+          <w:szCs w:val="17"/>
+        </w:rPr>
+        <w:t>artisan</w:t>
+      </w:r>
+      <w:proofErr w:type="spellEnd"/>
+      <w:r>
+        <w:rPr>
+          <w:rFonts w:ascii="Consolas" w:hAnsi="Consolas"/>
+          <w:color w:val="000000"/>
+          <w:sz w:val="17"/>
+          <w:szCs w:val="17"/>
+        </w:rPr>
+        <w:t xml:space="preserve"> </w:t>
+      </w:r>
+      <w:proofErr w:type="spellStart"/>
+      <w:r>
+        <w:rPr>
+          <w:rFonts w:ascii="Consolas" w:hAnsi="Consolas"/>
+          <w:color w:val="000000"/>
+          <w:sz w:val="17"/>
+          <w:szCs w:val="17"/>
+        </w:rPr>
+        <w:t>route:list</w:t>
+      </w:r>
+      <w:proofErr w:type="spellEnd"/>
+    </w:p>
+    <w:p>
+      <w:pPr>
+        <w:pStyle w:val="HTMLconformatoprevio"/>
+        <w:spacing w:before="150" w:after="300" w:line="480" w:lineRule="auto"/>
+        <w:textAlignment w:val="center"/>
+        <w:rPr>
+          <w:rFonts w:ascii="Consolas" w:hAnsi="Consolas"/>
+          <w:color w:val="000000"/>
+          <w:sz w:val="17"/>
+          <w:szCs w:val="17"/>
+        </w:rPr>
+      </w:pPr>
     </w:p>
     <w:p>
       <w:pPr>
@@ -5779,11 +6121,11 @@
       </w:r>
       <w:proofErr w:type="spellStart"/>
       <w:r>
-        <w:t>Auris','email</w:t>
-      </w:r>
-      <w:proofErr w:type="spellEnd"/>
-      <w:r>
-        <w:t>'=&gt;'cesra@hhot.</w:t>
+        <w:t>Auris</w:t>
+      </w:r>
+      <w:proofErr w:type="spellEnd"/>
+      <w:r>
+        <w:t>','email'=&gt;'cesra@hhot.</w:t>
       </w:r>
       <w:proofErr w:type="spellStart"/>
       <w:r>
@@ -5824,11 +6166,11 @@
       </w:r>
       <w:proofErr w:type="spellStart"/>
       <w:r>
-        <w:t>Auris','email</w:t>
-      </w:r>
-      <w:proofErr w:type="spellEnd"/>
-      <w:r>
-        <w:t>'=&gt;'cesra@hhot.</w:t>
+        <w:t>Auris</w:t>
+      </w:r>
+      <w:proofErr w:type="spellEnd"/>
+      <w:r>
+        <w:t>','email'=&gt;'cesra@hhot.</w:t>
       </w:r>
       <w:proofErr w:type="spellStart"/>
       <w:r>
@@ -5973,6 +6315,7 @@
     </w:p>
     <w:p>
       <w:r>
+        <w:lastRenderedPageBreak/>
         <w:t>$articulo-&gt;</w:t>
       </w:r>
       <w:proofErr w:type="spellStart"/>
@@ -6456,6 +6799,7 @@
         <w:pStyle w:val="Citadestacada"/>
       </w:pPr>
       <w:r>
+        <w:lastRenderedPageBreak/>
         <w:t xml:space="preserve">Creando </w:t>
       </w:r>
       <w:proofErr w:type="spellStart"/>
@@ -6506,8 +6850,8 @@
 </file>
 
 <file path=word/numbering.xml><?xml version="1.0" encoding="utf-8"?>
-<w:numbering xmlns:wpc="http://schemas.microsoft.com/office/word/2010/wordprocessingCanvas" xmlns:cx="http://schemas.microsoft.com/office/drawing/2014/chartex" xmlns:cx1="http://schemas.microsoft.com/office/drawing/2015/9/8/chartex" xmlns:cx2="http://schemas.microsoft.com/office/drawing/2015/10/21/chartex" xmlns:cx3="http://schemas.microsoft.com/office/drawing/2016/5/9/chartex" xmlns:cx4="http://schemas.microsoft.com/office/drawing/2016/5/10/chartex" xmlns:cx5="http://schemas.microsoft.com/office/drawing/2016/5/11/chartex" xmlns:mc="http://schemas.openxmlformats.org/markup-compatibility/2006" xmlns:o="urn:schemas-microsoft-com:office:office" xmlns:r="http://schemas.openxmlformats.org/officeDocument/2006/relationships" xmlns:m="http://schemas.openxmlformats.org/officeDocument/2006/math" xmlns:v="urn:schemas-microsoft-com:vml" xmlns:wp14="http://schemas.microsoft.com/office/word/2010/wordprocessingDrawing" xmlns:wp="http://schemas.openxmlformats.org/drawingml/2006/wordprocessingDrawing" xmlns:w10="urn:schemas-microsoft-com:office:word" xmlns:w="http://schemas.openxmlformats.org/wordprocessingml/2006/main" xmlns:w14="http://schemas.microsoft.com/office/word/2010/wordml" xmlns:w15="http://schemas.microsoft.com/office/word/2012/wordml" xmlns:w16se="http://schemas.microsoft.com/office/word/2015/wordml/symex" xmlns:wpg="http://schemas.microsoft.com/office/word/2010/wordprocessingGroup" xmlns:wpi="http://schemas.microsoft.com/office/word/2010/wordprocessingInk" xmlns:wne="http://schemas.microsoft.com/office/word/2006/wordml" xmlns:wps="http://schemas.microsoft.com/office/word/2010/wordprocessingShape" mc:Ignorable="w14 w15 w16se wp14">
-  <w:abstractNum w:abstractNumId="0" w15:restartNumberingAfterBreak="0">
+<w:numbering xmlns:wpc="http://schemas.microsoft.com/office/word/2010/wordprocessingCanvas" xmlns:mc="http://schemas.openxmlformats.org/markup-compatibility/2006" xmlns:o="urn:schemas-microsoft-com:office:office" xmlns:r="http://schemas.openxmlformats.org/officeDocument/2006/relationships" xmlns:m="http://schemas.openxmlformats.org/officeDocument/2006/math" xmlns:v="urn:schemas-microsoft-com:vml" xmlns:wp14="http://schemas.microsoft.com/office/word/2010/wordprocessingDrawing" xmlns:wp="http://schemas.openxmlformats.org/drawingml/2006/wordprocessingDrawing" xmlns:w10="urn:schemas-microsoft-com:office:word" xmlns:w="http://schemas.openxmlformats.org/wordprocessingml/2006/main" xmlns:w14="http://schemas.microsoft.com/office/word/2010/wordml" xmlns:w15="http://schemas.microsoft.com/office/word/2012/wordml" xmlns:wpg="http://schemas.microsoft.com/office/word/2010/wordprocessingGroup" xmlns:wpi="http://schemas.microsoft.com/office/word/2010/wordprocessingInk" xmlns:wne="http://schemas.microsoft.com/office/word/2006/wordml" xmlns:wps="http://schemas.microsoft.com/office/word/2010/wordprocessingShape" mc:Ignorable="w14 w15 wp14">
+  <w:abstractNum w:abstractNumId="0">
     <w:nsid w:val="25544633"/>
     <w:multiLevelType w:val="hybridMultilevel"/>
     <w:tmpl w:val="A0EC27FA"/>
@@ -6603,7 +6947,7 @@
 </file>
 
 <file path=word/styles.xml><?xml version="1.0" encoding="utf-8"?>
-<w:styles xmlns:mc="http://schemas.openxmlformats.org/markup-compatibility/2006" xmlns:r="http://schemas.openxmlformats.org/officeDocument/2006/relationships" xmlns:w="http://schemas.openxmlformats.org/wordprocessingml/2006/main" xmlns:w14="http://schemas.microsoft.com/office/word/2010/wordml" xmlns:w15="http://schemas.microsoft.com/office/word/2012/wordml" xmlns:w16se="http://schemas.microsoft.com/office/word/2015/wordml/symex" mc:Ignorable="w14 w15 w16se">
+<w:styles xmlns:mc="http://schemas.openxmlformats.org/markup-compatibility/2006" xmlns:r="http://schemas.openxmlformats.org/officeDocument/2006/relationships" xmlns:w="http://schemas.openxmlformats.org/wordprocessingml/2006/main" xmlns:w14="http://schemas.microsoft.com/office/word/2010/wordml" xmlns:w15="http://schemas.microsoft.com/office/word/2012/wordml" mc:Ignorable="w14 w15">
   <w:docDefaults>
     <w:rPrDefault>
       <w:rPr>
@@ -6619,7 +6963,7 @@
       </w:pPr>
     </w:pPrDefault>
   </w:docDefaults>
-  <w:latentStyles w:defLockedState="0" w:defUIPriority="99" w:defSemiHidden="0" w:defUnhideWhenUsed="0" w:defQFormat="0" w:count="374">
+  <w:latentStyles w:defLockedState="0" w:defUIPriority="99" w:defSemiHidden="0" w:defUnhideWhenUsed="0" w:defQFormat="0" w:count="371">
     <w:lsdException w:name="Normal" w:uiPriority="0" w:qFormat="1"/>
     <w:lsdException w:name="heading 1" w:uiPriority="9" w:qFormat="1"/>
     <w:lsdException w:name="heading 2" w:semiHidden="1" w:uiPriority="9" w:unhideWhenUsed="1" w:qFormat="1"/>
@@ -6991,9 +7335,6 @@
     <w:lsdException w:name="List Table 5 Dark Accent 6" w:uiPriority="50"/>
     <w:lsdException w:name="List Table 6 Colorful Accent 6" w:uiPriority="51"/>
     <w:lsdException w:name="List Table 7 Colorful Accent 6" w:uiPriority="52"/>
-    <w:lsdException w:name="Mention" w:semiHidden="1" w:unhideWhenUsed="1"/>
-    <w:lsdException w:name="Smart Hyperlink" w:semiHidden="1" w:unhideWhenUsed="1"/>
-    <w:lsdException w:name="Hashtag" w:semiHidden="1" w:unhideWhenUsed="1"/>
   </w:latentStyles>
   <w:style w:type="paragraph" w:default="1" w:styleId="Normal">
     <w:name w:val="Normal"/>

--- a/Laravel Xampp-windows.docx
+++ b/Laravel Xampp-windows.docx
@@ -2,6 +2,67 @@
 <file path=word/document.xml><?xml version="1.0" encoding="utf-8"?>
 <w:document xmlns:wpc="http://schemas.microsoft.com/office/word/2010/wordprocessingCanvas" xmlns:mc="http://schemas.openxmlformats.org/markup-compatibility/2006" xmlns:o="urn:schemas-microsoft-com:office:office" xmlns:r="http://schemas.openxmlformats.org/officeDocument/2006/relationships" xmlns:m="http://schemas.openxmlformats.org/officeDocument/2006/math" xmlns:v="urn:schemas-microsoft-com:vml" xmlns:wp14="http://schemas.microsoft.com/office/word/2010/wordprocessingDrawing" xmlns:wp="http://schemas.openxmlformats.org/drawingml/2006/wordprocessingDrawing" xmlns:w10="urn:schemas-microsoft-com:office:word" xmlns:w="http://schemas.openxmlformats.org/wordprocessingml/2006/main" xmlns:w14="http://schemas.microsoft.com/office/word/2010/wordml" xmlns:w15="http://schemas.microsoft.com/office/word/2012/wordml" xmlns:wpg="http://schemas.microsoft.com/office/word/2010/wordprocessingGroup" xmlns:wpi="http://schemas.microsoft.com/office/word/2010/wordprocessingInk" xmlns:wne="http://schemas.microsoft.com/office/word/2006/wordml" xmlns:wps="http://schemas.microsoft.com/office/word/2010/wordprocessingShape" mc:Ignorable="w14 w15 wp14">
   <w:body>
+    <w:p>
+      <w:pPr>
+        <w:rPr>
+          <w:rFonts w:ascii="Arial" w:hAnsi="Arial" w:cs="Arial"/>
+          <w:color w:val="252525"/>
+          <w:sz w:val="27"/>
+          <w:szCs w:val="27"/>
+        </w:rPr>
+      </w:pPr>
+      <w:r>
+        <w:rPr>
+          <w:rFonts w:ascii="Arial" w:hAnsi="Arial" w:cs="Arial"/>
+          <w:color w:val="252525"/>
+          <w:sz w:val="27"/>
+          <w:szCs w:val="27"/>
+        </w:rPr>
+        <w:t>Referencias:</w:t>
+      </w:r>
+    </w:p>
+    <w:p>
+      <w:pPr>
+        <w:rPr>
+          <w:rFonts w:ascii="Arial" w:hAnsi="Arial" w:cs="Arial"/>
+          <w:color w:val="252525"/>
+          <w:sz w:val="27"/>
+          <w:szCs w:val="27"/>
+        </w:rPr>
+      </w:pPr>
+      <w:hyperlink r:id="rId5" w:history="1">
+        <w:r>
+          <w:rPr>
+            <w:rStyle w:val="Hipervnculo"/>
+            <w:rFonts w:ascii="Arial" w:hAnsi="Arial" w:cs="Arial"/>
+            <w:sz w:val="27"/>
+            <w:szCs w:val="27"/>
+          </w:rPr>
+          <w:t>https://styde.net/creacion-de-tablas-con-el-sistema-de-migraciones-de-laravel/</w:t>
+        </w:r>
+      </w:hyperlink>
+    </w:p>
+    <w:p>
+      <w:pPr>
+        <w:rPr>
+          <w:rFonts w:ascii="Arial" w:hAnsi="Arial" w:cs="Arial"/>
+          <w:color w:val="252525"/>
+          <w:sz w:val="27"/>
+          <w:szCs w:val="27"/>
+          <w:u w:val="single"/>
+        </w:rPr>
+      </w:pPr>
+    </w:p>
+    <w:p>
+      <w:pPr>
+        <w:rPr>
+          <w:rFonts w:ascii="Arial" w:hAnsi="Arial" w:cs="Arial"/>
+          <w:color w:val="252525"/>
+          <w:sz w:val="27"/>
+          <w:szCs w:val="27"/>
+        </w:rPr>
+      </w:pPr>
+    </w:p>
     <w:p>
       <w:pPr>
         <w:rPr>
@@ -1504,7 +1565,7 @@
                     <pic:cNvPicPr/>
                   </pic:nvPicPr>
                   <pic:blipFill>
-                    <a:blip r:embed="rId5"/>
+                    <a:blip r:embed="rId6"/>
                     <a:stretch>
                       <a:fillRect/>
                     </a:stretch>
@@ -3142,6 +3203,46 @@
     </w:p>
     <w:p>
       <w:pPr>
+        <w:pStyle w:val="Ttulo1"/>
+        <w:rPr>
+          <w:rStyle w:val="CdigoHTML"/>
+          <w:rFonts w:asciiTheme="majorHAnsi" w:eastAsiaTheme="majorEastAsia" w:hAnsiTheme="majorHAnsi" w:cstheme="majorBidi"/>
+          <w:sz w:val="32"/>
+          <w:szCs w:val="32"/>
+        </w:rPr>
+      </w:pPr>
+      <w:proofErr w:type="gramStart"/>
+      <w:r>
+        <w:rPr>
+          <w:rStyle w:val="CdigoHTML"/>
+          <w:rFonts w:asciiTheme="majorHAnsi" w:eastAsiaTheme="majorEastAsia" w:hAnsiTheme="majorHAnsi" w:cstheme="majorBidi"/>
+          <w:sz w:val="32"/>
+          <w:szCs w:val="32"/>
+        </w:rPr>
+        <w:t>3.</w:t>
+      </w:r>
+      <w:r>
+        <w:rPr>
+          <w:rStyle w:val="CdigoHTML"/>
+          <w:rFonts w:asciiTheme="majorHAnsi" w:eastAsiaTheme="majorEastAsia" w:hAnsiTheme="majorHAnsi" w:cstheme="majorBidi"/>
+          <w:sz w:val="32"/>
+          <w:szCs w:val="32"/>
+        </w:rPr>
+        <w:t>crear</w:t>
+      </w:r>
+      <w:proofErr w:type="gramEnd"/>
+      <w:r>
+        <w:rPr>
+          <w:rStyle w:val="CdigoHTML"/>
+          <w:rFonts w:asciiTheme="majorHAnsi" w:eastAsiaTheme="majorEastAsia" w:hAnsiTheme="majorHAnsi" w:cstheme="majorBidi"/>
+          <w:sz w:val="32"/>
+          <w:szCs w:val="32"/>
+        </w:rPr>
+        <w:t xml:space="preserve"> tablas</w:t>
+      </w:r>
+    </w:p>
+    <w:p>
+      <w:pPr>
         <w:pStyle w:val="HTMLconformatoprevio"/>
         <w:spacing w:before="150" w:after="300" w:line="480" w:lineRule="auto"/>
         <w:textAlignment w:val="center"/>
@@ -3155,6 +3256,100 @@
           <w:u w:val="single"/>
         </w:rPr>
       </w:pPr>
+      <w:proofErr w:type="spellStart"/>
+      <w:proofErr w:type="gramStart"/>
+      <w:r>
+        <w:rPr>
+          <w:rStyle w:val="CdigoHTML"/>
+          <w:rFonts w:ascii="Consolas" w:hAnsi="Consolas"/>
+          <w:b/>
+          <w:color w:val="000000"/>
+          <w:sz w:val="17"/>
+          <w:szCs w:val="17"/>
+          <w:u w:val="single"/>
+        </w:rPr>
+        <w:t>php</w:t>
+      </w:r>
+      <w:proofErr w:type="spellEnd"/>
+      <w:proofErr w:type="gramEnd"/>
+      <w:r>
+        <w:rPr>
+          <w:rStyle w:val="CdigoHTML"/>
+          <w:rFonts w:ascii="Consolas" w:hAnsi="Consolas"/>
+          <w:b/>
+          <w:color w:val="000000"/>
+          <w:sz w:val="17"/>
+          <w:szCs w:val="17"/>
+          <w:u w:val="single"/>
+        </w:rPr>
+        <w:t xml:space="preserve"> </w:t>
+      </w:r>
+      <w:proofErr w:type="spellStart"/>
+      <w:r>
+        <w:rPr>
+          <w:rStyle w:val="CdigoHTML"/>
+          <w:rFonts w:ascii="Consolas" w:hAnsi="Consolas"/>
+          <w:b/>
+          <w:color w:val="000000"/>
+          <w:sz w:val="17"/>
+          <w:szCs w:val="17"/>
+          <w:u w:val="single"/>
+        </w:rPr>
+        <w:t>artisan</w:t>
+      </w:r>
+      <w:proofErr w:type="spellEnd"/>
+      <w:r>
+        <w:rPr>
+          <w:rStyle w:val="CdigoHTML"/>
+          <w:rFonts w:ascii="Consolas" w:hAnsi="Consolas"/>
+          <w:b/>
+          <w:color w:val="000000"/>
+          <w:sz w:val="17"/>
+          <w:szCs w:val="17"/>
+          <w:u w:val="single"/>
+        </w:rPr>
+        <w:t xml:space="preserve"> </w:t>
+      </w:r>
+      <w:proofErr w:type="spellStart"/>
+      <w:r>
+        <w:rPr>
+          <w:rStyle w:val="CdigoHTML"/>
+          <w:rFonts w:ascii="Consolas" w:hAnsi="Consolas"/>
+          <w:b/>
+          <w:color w:val="000000"/>
+          <w:sz w:val="17"/>
+          <w:szCs w:val="17"/>
+          <w:u w:val="single"/>
+        </w:rPr>
+        <w:t>make:migration</w:t>
+      </w:r>
+      <w:proofErr w:type="spellEnd"/>
+      <w:r>
+        <w:rPr>
+          <w:rStyle w:val="CdigoHTML"/>
+          <w:rFonts w:ascii="Consolas" w:hAnsi="Consolas"/>
+          <w:b/>
+          <w:color w:val="000000"/>
+          <w:sz w:val="17"/>
+          <w:szCs w:val="17"/>
+          <w:u w:val="single"/>
+        </w:rPr>
+        <w:t xml:space="preserve"> </w:t>
+      </w:r>
+      <w:proofErr w:type="spellStart"/>
+      <w:r>
+        <w:rPr>
+          <w:rStyle w:val="CdigoHTML"/>
+          <w:rFonts w:ascii="Consolas" w:hAnsi="Consolas"/>
+          <w:b/>
+          <w:color w:val="000000"/>
+          <w:sz w:val="17"/>
+          <w:szCs w:val="17"/>
+          <w:u w:val="single"/>
+        </w:rPr>
+        <w:t>create_articulos_elementos_table</w:t>
+      </w:r>
+      <w:proofErr w:type="spellEnd"/>
     </w:p>
     <w:p>
       <w:pPr>
@@ -3171,24 +3366,14 @@
       </w:pPr>
       <w:r>
         <w:rPr>
-          <w:rStyle w:val="CdigoHTML"/>
-          <w:rFonts w:ascii="Consolas" w:hAnsi="Consolas"/>
-          <w:color w:val="000000"/>
-          <w:sz w:val="17"/>
-          <w:szCs w:val="17"/>
-          <w:u w:val="single"/>
+          <w:rStyle w:val="Ttulo1Car"/>
         </w:rPr>
         <w:t xml:space="preserve">4. para crear las tablas en al </w:t>
       </w:r>
       <w:proofErr w:type="spellStart"/>
       <w:r>
         <w:rPr>
-          <w:rStyle w:val="CdigoHTML"/>
-          <w:rFonts w:ascii="Consolas" w:hAnsi="Consolas"/>
-          <w:color w:val="000000"/>
-          <w:sz w:val="17"/>
-          <w:szCs w:val="17"/>
-          <w:u w:val="single"/>
+          <w:rStyle w:val="Ttulo1Car"/>
         </w:rPr>
         <w:t>db</w:t>
       </w:r>
@@ -3406,41 +3591,38 @@
     </w:p>
     <w:p>
       <w:pPr>
+        <w:pStyle w:val="Ttulo1"/>
+        <w:rPr>
+          <w:rStyle w:val="CdigoHTML"/>
+          <w:rFonts w:asciiTheme="majorHAnsi" w:eastAsiaTheme="majorEastAsia" w:hAnsiTheme="majorHAnsi" w:cstheme="majorBidi"/>
+          <w:sz w:val="32"/>
+          <w:szCs w:val="32"/>
+        </w:rPr>
+      </w:pPr>
+      <w:r>
+        <w:rPr>
+          <w:rStyle w:val="CdigoHTML"/>
+          <w:rFonts w:asciiTheme="majorHAnsi" w:eastAsiaTheme="majorEastAsia" w:hAnsiTheme="majorHAnsi" w:cstheme="majorBidi"/>
+          <w:sz w:val="32"/>
+          <w:szCs w:val="32"/>
+        </w:rPr>
+        <w:t>5. crear los modelos</w:t>
+      </w:r>
+    </w:p>
+    <w:p>
+      <w:pPr>
         <w:pStyle w:val="HTMLconformatoprevio"/>
         <w:spacing w:before="150" w:after="300" w:line="480" w:lineRule="auto"/>
         <w:textAlignment w:val="center"/>
         <w:rPr>
-          <w:rStyle w:val="CdigoHTML"/>
-          <w:rFonts w:ascii="Consolas" w:hAnsi="Consolas"/>
-          <w:color w:val="000000"/>
-          <w:sz w:val="17"/>
-          <w:szCs w:val="17"/>
-        </w:rPr>
-      </w:pPr>
-      <w:r>
-        <w:rPr>
-          <w:rStyle w:val="CdigoHTML"/>
-          <w:rFonts w:ascii="Consolas" w:hAnsi="Consolas"/>
-          <w:color w:val="000000"/>
-          <w:sz w:val="17"/>
-          <w:szCs w:val="17"/>
-        </w:rPr>
-        <w:t>5. crear los modelos</w:t>
-      </w:r>
-    </w:p>
-    <w:p>
-      <w:pPr>
-        <w:pStyle w:val="HTMLconformatoprevio"/>
-        <w:spacing w:before="150" w:after="300" w:line="480" w:lineRule="auto"/>
-        <w:textAlignment w:val="center"/>
-        <w:rPr>
-          <w:rFonts w:ascii="Consolas" w:hAnsi="Consolas"/>
-          <w:color w:val="000000"/>
-          <w:sz w:val="17"/>
-          <w:szCs w:val="17"/>
-        </w:rPr>
-      </w:pPr>
-      <w:proofErr w:type="spellStart"/>
+          <w:rFonts w:ascii="Consolas" w:hAnsi="Consolas"/>
+          <w:color w:val="000000"/>
+          <w:sz w:val="17"/>
+          <w:szCs w:val="17"/>
+        </w:rPr>
+      </w:pPr>
+      <w:proofErr w:type="spellStart"/>
+      <w:proofErr w:type="gramStart"/>
       <w:r>
         <w:rPr>
           <w:rStyle w:val="CdigoHTML"/>
@@ -3452,6 +3634,7 @@
         <w:t>php</w:t>
       </w:r>
       <w:proofErr w:type="spellEnd"/>
+      <w:proofErr w:type="gramEnd"/>
       <w:r>
         <w:rPr>
           <w:rStyle w:val="CdigoHTML"/>
@@ -4915,7 +5098,7 @@
           <w:u w:val="single"/>
         </w:rPr>
       </w:pPr>
-      <w:hyperlink r:id="rId6" w:history="1">
+      <w:hyperlink r:id="rId7" w:history="1">
         <w:r>
           <w:rPr>
             <w:rStyle w:val="Hipervnculo"/>
@@ -4937,7 +5120,7 @@
           <w:u w:val="single"/>
         </w:rPr>
       </w:pPr>
-      <w:hyperlink r:id="rId7" w:history="1">
+      <w:hyperlink r:id="rId8" w:history="1">
         <w:r>
           <w:rPr>
             <w:rStyle w:val="Hipervnculo"/>
@@ -4952,7 +5135,7 @@
           <w:u w:val="single"/>
         </w:rPr>
       </w:pPr>
-      <w:hyperlink r:id="rId8" w:history="1">
+      <w:hyperlink r:id="rId9" w:history="1">
         <w:r>
           <w:rPr>
             <w:rStyle w:val="Hipervnculo"/>
@@ -5117,7 +5300,7 @@
           <w:u w:val="single"/>
         </w:rPr>
       </w:pPr>
-      <w:hyperlink r:id="rId9" w:history="1">
+      <w:hyperlink r:id="rId10" w:history="1">
         <w:r>
           <w:rPr>
             <w:rStyle w:val="Hipervnculo"/>
@@ -5481,6 +5664,7 @@
           <w:szCs w:val="17"/>
           <w:lang w:eastAsia="es-PE"/>
         </w:rPr>
+        <w:lastRenderedPageBreak/>
         <w:t>php</w:t>
       </w:r>
       <w:proofErr w:type="spellEnd"/>
@@ -5560,8 +5744,6 @@
         </w:rPr>
         <w:t xml:space="preserve"> --resource</w:t>
       </w:r>
-      <w:bookmarkStart w:id="0" w:name="_GoBack"/>
-      <w:bookmarkEnd w:id="0"/>
     </w:p>
     <w:p>
       <w:pPr>
@@ -5604,7 +5786,6 @@
           <w:szCs w:val="17"/>
           <w:lang w:eastAsia="es-PE"/>
         </w:rPr>
-        <w:lastRenderedPageBreak/>
         <w:t>php</w:t>
       </w:r>
       <w:proofErr w:type="spellEnd"/>
@@ -6315,7 +6496,6 @@
     </w:p>
     <w:p>
       <w:r>
-        <w:lastRenderedPageBreak/>
         <w:t>$articulo-&gt;</w:t>
       </w:r>
       <w:proofErr w:type="spellStart"/>
@@ -6799,7 +6979,6 @@
         <w:pStyle w:val="Citadestacada"/>
       </w:pPr>
       <w:r>
-        <w:lastRenderedPageBreak/>
         <w:t xml:space="preserve">Creando </w:t>
       </w:r>
       <w:proofErr w:type="spellStart"/>
@@ -6810,10 +6989,12 @@
     </w:p>
     <w:p>
       <w:proofErr w:type="spellStart"/>
+      <w:proofErr w:type="gramStart"/>
       <w:r>
         <w:t>php</w:t>
       </w:r>
       <w:proofErr w:type="spellEnd"/>
+      <w:proofErr w:type="gramEnd"/>
       <w:r>
         <w:t xml:space="preserve"> </w:t>
       </w:r>
@@ -6838,6 +7019,44 @@
         <w:t>UsuarioRequest</w:t>
       </w:r>
       <w:proofErr w:type="spellEnd"/>
+    </w:p>
+    <w:p/>
+    <w:p>
+      <w:pPr>
+        <w:pStyle w:val="Citadestacada"/>
+      </w:pPr>
+      <w:r>
+        <w:t>Fuentes usadas en el sistema:</w:t>
+      </w:r>
+    </w:p>
+    <w:p>
+      <w:proofErr w:type="spellStart"/>
+      <w:r>
+        <w:t>Uploads</w:t>
+      </w:r>
+      <w:proofErr w:type="spellEnd"/>
+      <w:r>
+        <w:t xml:space="preserve"> de archivos:</w:t>
+      </w:r>
+    </w:p>
+    <w:p>
+      <w:pPr>
+        <w:rPr>
+          <w:u w:val="single"/>
+        </w:rPr>
+      </w:pPr>
+      <w:hyperlink r:id="rId11" w:history="1">
+        <w:r>
+          <w:rPr>
+            <w:rStyle w:val="Hipervnculo"/>
+          </w:rPr>
+          <w:t>https://styde.net/sistema-de-archivos-y-almacenamiento-en-laravel-5/</w:t>
+        </w:r>
+      </w:hyperlink>
+    </w:p>
+    <w:p>
+      <w:bookmarkStart w:id="0" w:name="_GoBack"/>
+      <w:bookmarkEnd w:id="0"/>
     </w:p>
     <w:sectPr>
       <w:pgSz w:w="11906" w:h="16838"/>
@@ -7361,6 +7580,28 @@
       <w:szCs w:val="32"/>
     </w:rPr>
   </w:style>
+  <w:style w:type="paragraph" w:styleId="Ttulo2">
+    <w:name w:val="heading 2"/>
+    <w:basedOn w:val="Normal"/>
+    <w:next w:val="Normal"/>
+    <w:link w:val="Ttulo2Car"/>
+    <w:uiPriority w:val="9"/>
+    <w:unhideWhenUsed/>
+    <w:qFormat/>
+    <w:rsid w:val="00B27BEC"/>
+    <w:pPr>
+      <w:keepNext/>
+      <w:keepLines/>
+      <w:spacing w:before="40" w:after="0"/>
+      <w:outlineLvl w:val="1"/>
+    </w:pPr>
+    <w:rPr>
+      <w:rFonts w:asciiTheme="majorHAnsi" w:eastAsiaTheme="majorEastAsia" w:hAnsiTheme="majorHAnsi" w:cstheme="majorBidi"/>
+      <w:color w:val="2E74B5" w:themeColor="accent1" w:themeShade="BF"/>
+      <w:sz w:val="26"/>
+      <w:szCs w:val="26"/>
+    </w:rPr>
+  </w:style>
   <w:style w:type="character" w:default="1" w:styleId="Fuentedeprrafopredeter">
     <w:name w:val="Default Paragraph Font"/>
     <w:uiPriority w:val="1"/>
@@ -7589,6 +7830,19 @@
       <w:i/>
       <w:iCs/>
       <w:color w:val="5B9BD5" w:themeColor="accent1"/>
+    </w:rPr>
+  </w:style>
+  <w:style w:type="character" w:customStyle="1" w:styleId="Ttulo2Car">
+    <w:name w:val="Título 2 Car"/>
+    <w:basedOn w:val="Fuentedeprrafopredeter"/>
+    <w:link w:val="Ttulo2"/>
+    <w:uiPriority w:val="9"/>
+    <w:rsid w:val="00B27BEC"/>
+    <w:rPr>
+      <w:rFonts w:asciiTheme="majorHAnsi" w:eastAsiaTheme="majorEastAsia" w:hAnsiTheme="majorHAnsi" w:cstheme="majorBidi"/>
+      <w:color w:val="2E74B5" w:themeColor="accent1" w:themeShade="BF"/>
+      <w:sz w:val="26"/>
+      <w:szCs w:val="26"/>
     </w:rPr>
   </w:style>
 </w:styles>
